--- a/A4-Evaluation.docx
+++ b/A4-Evaluation.docx
@@ -232,40 +232,10 @@
           <w:szCs w:val="32"/>
           <w:lang w:val="en-US" w:eastAsia="ar-SA"/>
         </w:rPr>
-        <w:t>Professor Pankaj Kamthan</w:t>
-      </w:r>
-    </w:p>
-    <w:p>
-      <w:pPr>
-        <w:suppressAutoHyphens/>
-        <w:spacing w:after="200" w:line="276" w:lineRule="auto"/>
-        <w:rPr>
-          <w:rFonts w:ascii="Calibri" w:eastAsia="Arial Unicode MS" w:hAnsi="Calibri" w:cs="Calibri"/>
-          <w:b/>
-          <w:bCs/>
-          <w:kern w:val="1"/>
-          <w:lang w:val="en-US" w:eastAsia="ar-SA"/>
-        </w:rPr>
-      </w:pPr>
-    </w:p>
-    <w:p>
-      <w:pPr>
-        <w:suppressAutoHyphens/>
-        <w:spacing w:after="200" w:line="276" w:lineRule="auto"/>
-        <w:rPr>
-          <w:rFonts w:ascii="Calibri" w:eastAsia="Arial Unicode MS" w:hAnsi="Calibri" w:cs="Calibri"/>
-          <w:b/>
-          <w:bCs/>
-          <w:kern w:val="1"/>
-          <w:lang w:val="en-US" w:eastAsia="ar-SA"/>
-        </w:rPr>
-      </w:pPr>
-    </w:p>
-    <w:p>
-      <w:pPr>
-        <w:suppressAutoHyphens/>
-        <w:spacing w:after="200" w:line="276" w:lineRule="auto"/>
-        <w:jc w:val="center"/>
+        <w:t xml:space="preserve">Professor </w:t>
+      </w:r>
+      <w:proofErr w:type="spellStart"/>
+      <w:r>
         <w:rPr>
           <w:rFonts w:ascii="Calibri" w:eastAsia="Arial Unicode MS" w:hAnsi="Calibri" w:cs="Calibri"/>
           <w:b/>
@@ -275,7 +245,9 @@
           <w:szCs w:val="32"/>
           <w:lang w:val="en-US" w:eastAsia="ar-SA"/>
         </w:rPr>
-      </w:pPr>
+        <w:t>Pankaj</w:t>
+      </w:r>
+      <w:proofErr w:type="spellEnd"/>
       <w:r>
         <w:rPr>
           <w:rFonts w:ascii="Calibri" w:eastAsia="Arial Unicode MS" w:hAnsi="Calibri" w:cs="Calibri"/>
@@ -286,6 +258,74 @@
           <w:szCs w:val="32"/>
           <w:lang w:val="en-US" w:eastAsia="ar-SA"/>
         </w:rPr>
+        <w:t xml:space="preserve"> </w:t>
+      </w:r>
+      <w:proofErr w:type="spellStart"/>
+      <w:r>
+        <w:rPr>
+          <w:rFonts w:ascii="Calibri" w:eastAsia="Arial Unicode MS" w:hAnsi="Calibri" w:cs="Calibri"/>
+          <w:b/>
+          <w:bCs/>
+          <w:kern w:val="1"/>
+          <w:sz w:val="32"/>
+          <w:szCs w:val="32"/>
+          <w:lang w:val="en-US" w:eastAsia="ar-SA"/>
+        </w:rPr>
+        <w:t>Kamthan</w:t>
+      </w:r>
+      <w:proofErr w:type="spellEnd"/>
+    </w:p>
+    <w:p>
+      <w:pPr>
+        <w:suppressAutoHyphens/>
+        <w:spacing w:after="200" w:line="276" w:lineRule="auto"/>
+        <w:rPr>
+          <w:rFonts w:ascii="Calibri" w:eastAsia="Arial Unicode MS" w:hAnsi="Calibri" w:cs="Calibri"/>
+          <w:b/>
+          <w:bCs/>
+          <w:kern w:val="1"/>
+          <w:lang w:val="en-US" w:eastAsia="ar-SA"/>
+        </w:rPr>
+      </w:pPr>
+    </w:p>
+    <w:p>
+      <w:pPr>
+        <w:suppressAutoHyphens/>
+        <w:spacing w:after="200" w:line="276" w:lineRule="auto"/>
+        <w:rPr>
+          <w:rFonts w:ascii="Calibri" w:eastAsia="Arial Unicode MS" w:hAnsi="Calibri" w:cs="Calibri"/>
+          <w:b/>
+          <w:bCs/>
+          <w:kern w:val="1"/>
+          <w:lang w:val="en-US" w:eastAsia="ar-SA"/>
+        </w:rPr>
+      </w:pPr>
+    </w:p>
+    <w:p>
+      <w:pPr>
+        <w:suppressAutoHyphens/>
+        <w:spacing w:after="200" w:line="276" w:lineRule="auto"/>
+        <w:jc w:val="center"/>
+        <w:rPr>
+          <w:rFonts w:ascii="Calibri" w:eastAsia="Arial Unicode MS" w:hAnsi="Calibri" w:cs="Calibri"/>
+          <w:b/>
+          <w:bCs/>
+          <w:kern w:val="1"/>
+          <w:sz w:val="32"/>
+          <w:szCs w:val="32"/>
+          <w:lang w:val="en-US" w:eastAsia="ar-SA"/>
+        </w:rPr>
+      </w:pPr>
+      <w:r>
+        <w:rPr>
+          <w:rFonts w:ascii="Calibri" w:eastAsia="Arial Unicode MS" w:hAnsi="Calibri" w:cs="Calibri"/>
+          <w:b/>
+          <w:bCs/>
+          <w:kern w:val="1"/>
+          <w:sz w:val="32"/>
+          <w:szCs w:val="32"/>
+          <w:lang w:val="en-US" w:eastAsia="ar-SA"/>
+        </w:rPr>
         <w:t>Incredible Prime Root (IPR)</w:t>
       </w:r>
     </w:p>
@@ -455,6 +495,7 @@
           <w:lang w:val="en-US" w:eastAsia="ar-SA"/>
         </w:rPr>
       </w:pPr>
+      <w:proofErr w:type="spellStart"/>
       <w:r>
         <w:rPr>
           <w:rFonts w:ascii="Calibri" w:eastAsia="Arial Unicode MS" w:hAnsi="Calibri" w:cs="Calibri"/>
@@ -463,13 +504,10 @@
           <w:kern w:val="1"/>
           <w:lang w:val="en-US" w:eastAsia="ar-SA"/>
         </w:rPr>
-        <w:t>Baljinder Kaur Multani</w:t>
-      </w:r>
-    </w:p>
-    <w:p>
-      <w:pPr>
-        <w:suppressAutoHyphens/>
-        <w:spacing w:after="200" w:line="276" w:lineRule="auto"/>
+        <w:t>Baljinder</w:t>
+      </w:r>
+      <w:proofErr w:type="spellEnd"/>
+      <w:r>
         <w:rPr>
           <w:rFonts w:ascii="Calibri" w:eastAsia="Arial Unicode MS" w:hAnsi="Calibri" w:cs="Calibri"/>
           <w:b/>
@@ -477,7 +515,9 @@
           <w:kern w:val="1"/>
           <w:lang w:val="en-US" w:eastAsia="ar-SA"/>
         </w:rPr>
-      </w:pPr>
+        <w:t xml:space="preserve"> </w:t>
+      </w:r>
+      <w:proofErr w:type="spellStart"/>
       <w:r>
         <w:rPr>
           <w:rFonts w:ascii="Calibri" w:eastAsia="Arial Unicode MS" w:hAnsi="Calibri" w:cs="Calibri"/>
@@ -486,13 +526,10 @@
           <w:kern w:val="1"/>
           <w:lang w:val="en-US" w:eastAsia="ar-SA"/>
         </w:rPr>
-        <w:t>Jalal Noureddine</w:t>
-      </w:r>
-    </w:p>
-    <w:p>
-      <w:pPr>
-        <w:suppressAutoHyphens/>
-        <w:spacing w:after="200" w:line="276" w:lineRule="auto"/>
+        <w:t>Kaur</w:t>
+      </w:r>
+      <w:proofErr w:type="spellEnd"/>
+      <w:r>
         <w:rPr>
           <w:rFonts w:ascii="Calibri" w:eastAsia="Arial Unicode MS" w:hAnsi="Calibri" w:cs="Calibri"/>
           <w:b/>
@@ -500,7 +537,9 @@
           <w:kern w:val="1"/>
           <w:lang w:val="en-US" w:eastAsia="ar-SA"/>
         </w:rPr>
-      </w:pPr>
+        <w:t xml:space="preserve"> </w:t>
+      </w:r>
+      <w:proofErr w:type="spellStart"/>
       <w:r>
         <w:rPr>
           <w:rFonts w:ascii="Calibri" w:eastAsia="Arial Unicode MS" w:hAnsi="Calibri" w:cs="Calibri"/>
@@ -509,8 +548,9 @@
           <w:kern w:val="1"/>
           <w:lang w:val="en-US" w:eastAsia="ar-SA"/>
         </w:rPr>
-        <w:t>Sergey Khechumov</w:t>
-      </w:r>
+        <w:t>Multani</w:t>
+      </w:r>
+      <w:proofErr w:type="spellEnd"/>
     </w:p>
     <w:p>
       <w:pPr>
@@ -524,12 +564,7 @@
           <w:lang w:val="en-US" w:eastAsia="ar-SA"/>
         </w:rPr>
       </w:pPr>
-    </w:p>
-    <w:p>
-      <w:pPr>
-        <w:pageBreakBefore/>
-        <w:suppressAutoHyphens/>
-        <w:spacing w:after="200" w:line="276" w:lineRule="auto"/>
+      <w:r>
         <w:rPr>
           <w:rFonts w:ascii="Calibri" w:eastAsia="Arial Unicode MS" w:hAnsi="Calibri" w:cs="Calibri"/>
           <w:b/>
@@ -537,8 +572,13 @@
           <w:kern w:val="1"/>
           <w:lang w:val="en-US" w:eastAsia="ar-SA"/>
         </w:rPr>
-      </w:pPr>
-      <w:r>
+        <w:t>Jalal Noureddine</w:t>
+      </w:r>
+    </w:p>
+    <w:p>
+      <w:pPr>
+        <w:suppressAutoHyphens/>
+        <w:spacing w:after="200" w:line="276" w:lineRule="auto"/>
         <w:rPr>
           <w:rFonts w:ascii="Calibri" w:eastAsia="Arial Unicode MS" w:hAnsi="Calibri" w:cs="Calibri"/>
           <w:b/>
@@ -546,6 +586,64 @@
           <w:kern w:val="1"/>
           <w:lang w:val="en-US" w:eastAsia="ar-SA"/>
         </w:rPr>
+      </w:pPr>
+      <w:r>
+        <w:rPr>
+          <w:rFonts w:ascii="Calibri" w:eastAsia="Arial Unicode MS" w:hAnsi="Calibri" w:cs="Calibri"/>
+          <w:b/>
+          <w:bCs/>
+          <w:kern w:val="1"/>
+          <w:lang w:val="en-US" w:eastAsia="ar-SA"/>
+        </w:rPr>
+        <w:t xml:space="preserve">Sergey </w:t>
+      </w:r>
+      <w:proofErr w:type="spellStart"/>
+      <w:r>
+        <w:rPr>
+          <w:rFonts w:ascii="Calibri" w:eastAsia="Arial Unicode MS" w:hAnsi="Calibri" w:cs="Calibri"/>
+          <w:b/>
+          <w:bCs/>
+          <w:kern w:val="1"/>
+          <w:lang w:val="en-US" w:eastAsia="ar-SA"/>
+        </w:rPr>
+        <w:t>Khechumov</w:t>
+      </w:r>
+      <w:proofErr w:type="spellEnd"/>
+    </w:p>
+    <w:p>
+      <w:pPr>
+        <w:suppressAutoHyphens/>
+        <w:spacing w:after="200" w:line="276" w:lineRule="auto"/>
+        <w:rPr>
+          <w:rFonts w:ascii="Calibri" w:eastAsia="Arial Unicode MS" w:hAnsi="Calibri" w:cs="Calibri"/>
+          <w:b/>
+          <w:bCs/>
+          <w:kern w:val="1"/>
+          <w:lang w:val="en-US" w:eastAsia="ar-SA"/>
+        </w:rPr>
+      </w:pPr>
+    </w:p>
+    <w:p>
+      <w:pPr>
+        <w:pageBreakBefore/>
+        <w:suppressAutoHyphens/>
+        <w:spacing w:after="200" w:line="276" w:lineRule="auto"/>
+        <w:rPr>
+          <w:rFonts w:ascii="Calibri" w:eastAsia="Arial Unicode MS" w:hAnsi="Calibri" w:cs="Calibri"/>
+          <w:b/>
+          <w:bCs/>
+          <w:kern w:val="1"/>
+          <w:lang w:val="en-US" w:eastAsia="ar-SA"/>
+        </w:rPr>
+      </w:pPr>
+      <w:r>
+        <w:rPr>
+          <w:rFonts w:ascii="Calibri" w:eastAsia="Arial Unicode MS" w:hAnsi="Calibri" w:cs="Calibri"/>
+          <w:b/>
+          <w:bCs/>
+          <w:kern w:val="1"/>
+          <w:lang w:val="en-US" w:eastAsia="ar-SA"/>
+        </w:rPr>
         <w:lastRenderedPageBreak/>
         <w:t>Table of Contents</w:t>
       </w:r>
@@ -714,6 +812,7 @@
         </w:rPr>
         <w:t xml:space="preserve"> </w:t>
       </w:r>
+      <w:proofErr w:type="spellStart"/>
       <w:r>
         <w:rPr>
           <w:rFonts w:ascii="Calibri" w:hAnsi="Calibri" w:cs="Calibri"/>
@@ -722,8 +821,9 @@
           <w:szCs w:val="22"/>
           <w:lang w:val="en-US" w:eastAsia="ar-SA"/>
         </w:rPr>
-        <w:t xml:space="preserve">JUnit </w:t>
-      </w:r>
+        <w:t>JUnit</w:t>
+      </w:r>
+      <w:proofErr w:type="spellEnd"/>
       <w:r>
         <w:rPr>
           <w:rFonts w:ascii="Calibri" w:hAnsi="Calibri" w:cs="Calibri"/>
@@ -732,7 +832,7 @@
           <w:szCs w:val="22"/>
           <w:lang w:val="en-US" w:eastAsia="ar-SA"/>
         </w:rPr>
-        <w:t>T</w:t>
+        <w:t xml:space="preserve"> </w:t>
       </w:r>
       <w:r>
         <w:rPr>
@@ -742,6 +842,16 @@
           <w:szCs w:val="22"/>
           <w:lang w:val="en-US" w:eastAsia="ar-SA"/>
         </w:rPr>
+        <w:t>T</w:t>
+      </w:r>
+      <w:r>
+        <w:rPr>
+          <w:rFonts w:ascii="Calibri" w:hAnsi="Calibri" w:cs="Calibri"/>
+          <w:kern w:val="1"/>
+          <w:sz w:val="22"/>
+          <w:szCs w:val="22"/>
+          <w:lang w:val="en-US" w:eastAsia="ar-SA"/>
+        </w:rPr>
         <w:t xml:space="preserve">esting </w:t>
       </w:r>
       <w:r>
@@ -824,6 +934,109 @@
         <w:tab/>
         <w:t>8</w:t>
       </w:r>
+    </w:p>
+    <w:p>
+      <w:pPr>
+        <w:tabs>
+          <w:tab w:val="left" w:pos="440"/>
+          <w:tab w:val="right" w:leader="dot" w:pos="9350"/>
+          <w:tab w:val="right" w:leader="dot" w:pos="9972"/>
+        </w:tabs>
+        <w:suppressAutoHyphens/>
+        <w:spacing w:after="200" w:line="276" w:lineRule="auto"/>
+        <w:rPr>
+          <w:rFonts w:ascii="Calibri" w:hAnsi="Calibri" w:cs="Calibri"/>
+          <w:kern w:val="1"/>
+          <w:sz w:val="22"/>
+          <w:szCs w:val="22"/>
+          <w:lang w:val="en-CA" w:eastAsia="ar-SA"/>
+        </w:rPr>
+      </w:pPr>
+      <w:r>
+        <w:rPr>
+          <w:rFonts w:ascii="Calibri" w:hAnsi="Calibri" w:cs="Calibri"/>
+          <w:kern w:val="1"/>
+          <w:sz w:val="22"/>
+          <w:szCs w:val="22"/>
+          <w:lang w:val="en-US" w:eastAsia="ar-SA"/>
+        </w:rPr>
+        <w:t>Appendix</w:t>
+      </w:r>
+    </w:p>
+    <w:p>
+      <w:pPr>
+        <w:tabs>
+          <w:tab w:val="left" w:pos="440"/>
+          <w:tab w:val="right" w:leader="dot" w:pos="9350"/>
+          <w:tab w:val="right" w:leader="dot" w:pos="9972"/>
+        </w:tabs>
+        <w:suppressAutoHyphens/>
+        <w:spacing w:after="200" w:line="276" w:lineRule="auto"/>
+        <w:rPr>
+          <w:rFonts w:ascii="Calibri" w:hAnsi="Calibri" w:cs="Calibri"/>
+          <w:kern w:val="1"/>
+          <w:sz w:val="22"/>
+          <w:szCs w:val="22"/>
+          <w:lang w:val="en-CA" w:eastAsia="ar-SA"/>
+        </w:rPr>
+      </w:pPr>
+      <w:r>
+        <w:rPr>
+          <w:rFonts w:ascii="Calibri" w:hAnsi="Calibri" w:cs="Calibri"/>
+          <w:kern w:val="1"/>
+          <w:sz w:val="22"/>
+          <w:szCs w:val="22"/>
+          <w:lang w:val="en-CA" w:eastAsia="ar-SA"/>
+        </w:rPr>
+        <w:t>Meetings</w:t>
+      </w:r>
+      <w:r>
+        <w:rPr>
+          <w:rFonts w:ascii="Calibri" w:hAnsi="Calibri" w:cs="Calibri"/>
+          <w:kern w:val="1"/>
+          <w:sz w:val="22"/>
+          <w:szCs w:val="22"/>
+          <w:lang w:val="en-CA" w:eastAsia="ar-SA"/>
+        </w:rPr>
+        <w:tab/>
+        <w:t>9</w:t>
+      </w:r>
+    </w:p>
+    <w:p>
+      <w:pPr>
+        <w:tabs>
+          <w:tab w:val="left" w:pos="440"/>
+          <w:tab w:val="right" w:leader="dot" w:pos="9350"/>
+          <w:tab w:val="right" w:leader="dot" w:pos="9972"/>
+        </w:tabs>
+        <w:suppressAutoHyphens/>
+        <w:spacing w:after="200" w:line="276" w:lineRule="auto"/>
+        <w:rPr>
+          <w:rFonts w:ascii="Calibri" w:hAnsi="Calibri" w:cs="Calibri"/>
+          <w:kern w:val="1"/>
+          <w:sz w:val="22"/>
+          <w:szCs w:val="22"/>
+          <w:lang w:val="en-CA" w:eastAsia="ar-SA"/>
+        </w:rPr>
+      </w:pPr>
+    </w:p>
+    <w:p>
+      <w:pPr>
+        <w:tabs>
+          <w:tab w:val="left" w:pos="440"/>
+          <w:tab w:val="right" w:leader="dot" w:pos="9350"/>
+          <w:tab w:val="right" w:leader="dot" w:pos="9972"/>
+        </w:tabs>
+        <w:suppressAutoHyphens/>
+        <w:spacing w:after="200" w:line="276" w:lineRule="auto"/>
+        <w:rPr>
+          <w:rFonts w:ascii="Calibri" w:hAnsi="Calibri" w:cs="Calibri"/>
+          <w:kern w:val="1"/>
+          <w:sz w:val="22"/>
+          <w:szCs w:val="22"/>
+          <w:lang w:val="en-CA" w:eastAsia="ar-SA"/>
+        </w:rPr>
+      </w:pPr>
     </w:p>
     <w:p>
       <w:pPr>
@@ -1207,7 +1420,21 @@
               <w:rPr>
                 <w:rFonts w:ascii="Calibri" w:hAnsi="Calibri" w:cs="Calibri"/>
               </w:rPr>
-              <w:t>The program can be run using the command “java IPR.jar” if Java is installed on the system under any operating system</w:t>
+              <w:t xml:space="preserve">The program can be run using the command “java </w:t>
+            </w:r>
+            <w:proofErr w:type="spellStart"/>
+            <w:r>
+              <w:rPr>
+                <w:rFonts w:ascii="Calibri" w:hAnsi="Calibri" w:cs="Calibri"/>
+              </w:rPr>
+              <w:t>IPR.jar</w:t>
+            </w:r>
+            <w:proofErr w:type="spellEnd"/>
+            <w:r>
+              <w:rPr>
+                <w:rFonts w:ascii="Calibri" w:hAnsi="Calibri" w:cs="Calibri"/>
+              </w:rPr>
+              <w:t>” if Java is installed on the system under any operating system</w:t>
             </w:r>
           </w:p>
         </w:tc>
@@ -2396,7 +2623,21 @@
               <w:rPr>
                 <w:rFonts w:ascii="Calibri" w:hAnsi="Calibri" w:cs="Calibri"/>
               </w:rPr>
-              <w:t>On the next program run, the user again saved the file as “result.xml”</w:t>
+              <w:t>On the next program run, the user again saved the file as “</w:t>
+            </w:r>
+            <w:proofErr w:type="spellStart"/>
+            <w:r>
+              <w:rPr>
+                <w:rFonts w:ascii="Calibri" w:hAnsi="Calibri" w:cs="Calibri"/>
+              </w:rPr>
+              <w:t>result.xml</w:t>
+            </w:r>
+            <w:proofErr w:type="spellEnd"/>
+            <w:r>
+              <w:rPr>
+                <w:rFonts w:ascii="Calibri" w:hAnsi="Calibri" w:cs="Calibri"/>
+              </w:rPr>
+              <w:t>”</w:t>
             </w:r>
             <w:r>
               <w:rPr>
@@ -3481,7 +3722,21 @@
               <w:rPr>
                 <w:rFonts w:ascii="Calibri" w:hAnsi="Calibri" w:cs="Calibri"/>
               </w:rPr>
-              <w:t>The program uses JMenu menu bar in order to perform a variety of functions</w:t>
+              <w:t xml:space="preserve">The program uses </w:t>
+            </w:r>
+            <w:proofErr w:type="spellStart"/>
+            <w:r>
+              <w:rPr>
+                <w:rFonts w:ascii="Calibri" w:hAnsi="Calibri" w:cs="Calibri"/>
+              </w:rPr>
+              <w:t>JMenu</w:t>
+            </w:r>
+            <w:proofErr w:type="spellEnd"/>
+            <w:r>
+              <w:rPr>
+                <w:rFonts w:ascii="Calibri" w:hAnsi="Calibri" w:cs="Calibri"/>
+              </w:rPr>
+              <w:t xml:space="preserve"> menu bar in order to perform a variety of functions</w:t>
             </w:r>
           </w:p>
         </w:tc>
@@ -3958,13 +4213,23 @@
         <w:lastRenderedPageBreak/>
         <w:t xml:space="preserve">2. </w:t>
       </w:r>
+      <w:proofErr w:type="spellStart"/>
       <w:r>
         <w:rPr>
           <w:rFonts w:ascii="Calibri" w:hAnsi="Calibri" w:cs="Calibri"/>
           <w:b/>
           <w:sz w:val="28"/>
         </w:rPr>
-        <w:t>JUnit Testing</w:t>
+        <w:t>JUnit</w:t>
+      </w:r>
+      <w:proofErr w:type="spellEnd"/>
+      <w:r>
+        <w:rPr>
+          <w:rFonts w:ascii="Calibri" w:hAnsi="Calibri" w:cs="Calibri"/>
+          <w:b/>
+          <w:sz w:val="28"/>
+        </w:rPr>
+        <w:t xml:space="preserve"> Testing</w:t>
       </w:r>
     </w:p>
     <w:p>
@@ -3988,7 +4253,23 @@
           <w:rFonts w:ascii="Calibri" w:hAnsi="Calibri" w:cs="Calibri"/>
           <w:szCs w:val="22"/>
         </w:rPr>
-        <w:t>We used JUnit 4 to test our program.</w:t>
+        <w:t xml:space="preserve">We used </w:t>
+      </w:r>
+      <w:proofErr w:type="spellStart"/>
+      <w:r>
+        <w:rPr>
+          <w:rFonts w:ascii="Calibri" w:hAnsi="Calibri" w:cs="Calibri"/>
+          <w:szCs w:val="22"/>
+        </w:rPr>
+        <w:t>JUnit</w:t>
+      </w:r>
+      <w:proofErr w:type="spellEnd"/>
+      <w:r>
+        <w:rPr>
+          <w:rFonts w:ascii="Calibri" w:hAnsi="Calibri" w:cs="Calibri"/>
+          <w:szCs w:val="22"/>
+        </w:rPr>
+        <w:t xml:space="preserve"> 4 to test our program.</w:t>
       </w:r>
       <w:r>
         <w:rPr>
@@ -4101,6 +4382,7 @@
                 <w:sz w:val="28"/>
               </w:rPr>
             </w:pPr>
+            <w:proofErr w:type="spellStart"/>
             <w:r>
               <w:rPr>
                 <w:rFonts w:ascii="Calibri" w:hAnsi="Calibri" w:cs="Calibri"/>
@@ -4109,6 +4391,7 @@
               </w:rPr>
               <w:t>TestCase</w:t>
             </w:r>
+            <w:proofErr w:type="spellEnd"/>
           </w:p>
         </w:tc>
         <w:tc>
@@ -4167,12 +4450,14 @@
                 <w:rFonts w:ascii="Calibri" w:hAnsi="Calibri" w:cs="Calibri"/>
               </w:rPr>
             </w:pPr>
+            <w:proofErr w:type="spellStart"/>
             <w:r>
               <w:rPr>
                 <w:rFonts w:ascii="Calibri" w:hAnsi="Calibri" w:cs="Calibri"/>
               </w:rPr>
               <w:t>CheckForPrimalityTest_Prime</w:t>
             </w:r>
+            <w:proofErr w:type="spellEnd"/>
           </w:p>
         </w:tc>
         <w:tc>
@@ -4185,12 +4470,14 @@
                 <w:rFonts w:ascii="Calibri" w:hAnsi="Calibri" w:cs="Calibri"/>
               </w:rPr>
             </w:pPr>
+            <w:proofErr w:type="spellStart"/>
             <w:r>
               <w:rPr>
                 <w:rFonts w:ascii="Calibri" w:hAnsi="Calibri" w:cs="Calibri"/>
               </w:rPr>
               <w:t>CheckForPrimality</w:t>
             </w:r>
+            <w:proofErr w:type="spellEnd"/>
           </w:p>
         </w:tc>
         <w:tc>
@@ -4247,12 +4534,14 @@
                 <w:rFonts w:ascii="Calibri" w:hAnsi="Calibri" w:cs="Calibri"/>
               </w:rPr>
             </w:pPr>
+            <w:proofErr w:type="spellStart"/>
             <w:r>
               <w:rPr>
                 <w:rFonts w:ascii="Calibri" w:hAnsi="Calibri" w:cs="Calibri"/>
               </w:rPr>
               <w:t>CheckForPrimalityTest_NotPrime</w:t>
             </w:r>
+            <w:proofErr w:type="spellEnd"/>
           </w:p>
         </w:tc>
         <w:tc>
@@ -4265,12 +4554,14 @@
                 <w:rFonts w:ascii="Calibri" w:hAnsi="Calibri" w:cs="Calibri"/>
               </w:rPr>
             </w:pPr>
+            <w:proofErr w:type="spellStart"/>
             <w:r>
               <w:rPr>
                 <w:rFonts w:ascii="Calibri" w:hAnsi="Calibri" w:cs="Calibri"/>
               </w:rPr>
               <w:t>CheckForPrimality</w:t>
             </w:r>
+            <w:proofErr w:type="spellEnd"/>
           </w:p>
         </w:tc>
         <w:tc>
@@ -4339,12 +4630,14 @@
                 <w:rFonts w:ascii="Calibri" w:hAnsi="Calibri" w:cs="Calibri"/>
               </w:rPr>
             </w:pPr>
+            <w:proofErr w:type="spellStart"/>
             <w:r>
               <w:rPr>
                 <w:rFonts w:ascii="Calibri" w:hAnsi="Calibri" w:cs="Calibri"/>
               </w:rPr>
               <w:t>NewtonTest</w:t>
             </w:r>
+            <w:proofErr w:type="spellEnd"/>
           </w:p>
         </w:tc>
         <w:tc>
@@ -4395,12 +4688,14 @@
                 <w:rFonts w:ascii="Calibri" w:hAnsi="Calibri" w:cs="Calibri"/>
               </w:rPr>
             </w:pPr>
+            <w:proofErr w:type="spellStart"/>
             <w:r>
               <w:rPr>
                 <w:rFonts w:ascii="Calibri" w:hAnsi="Calibri" w:cs="Calibri"/>
               </w:rPr>
               <w:t>AccuracyTest</w:t>
             </w:r>
+            <w:proofErr w:type="spellEnd"/>
           </w:p>
         </w:tc>
         <w:tc>
@@ -4451,12 +4746,14 @@
                 <w:rFonts w:ascii="Calibri" w:hAnsi="Calibri" w:cs="Calibri"/>
               </w:rPr>
             </w:pPr>
+            <w:proofErr w:type="spellStart"/>
             <w:r>
               <w:rPr>
                 <w:rFonts w:ascii="Calibri" w:hAnsi="Calibri" w:cs="Calibri"/>
               </w:rPr>
               <w:t>DigitByDigitPrepareRadicandTest</w:t>
             </w:r>
+            <w:proofErr w:type="spellEnd"/>
           </w:p>
         </w:tc>
         <w:tc>
@@ -4469,12 +4766,14 @@
                 <w:rFonts w:ascii="Calibri" w:hAnsi="Calibri" w:cs="Calibri"/>
               </w:rPr>
             </w:pPr>
+            <w:proofErr w:type="spellStart"/>
             <w:r>
               <w:rPr>
                 <w:rFonts w:ascii="Calibri" w:hAnsi="Calibri" w:cs="Calibri"/>
               </w:rPr>
               <w:t>DigitByDigit</w:t>
             </w:r>
+            <w:proofErr w:type="spellEnd"/>
           </w:p>
         </w:tc>
         <w:tc>
@@ -4531,12 +4830,14 @@
                 <w:rFonts w:ascii="Calibri" w:hAnsi="Calibri" w:cs="Calibri"/>
               </w:rPr>
             </w:pPr>
+            <w:proofErr w:type="spellStart"/>
             <w:r>
               <w:rPr>
                 <w:rFonts w:ascii="Calibri" w:hAnsi="Calibri" w:cs="Calibri"/>
               </w:rPr>
               <w:t>DegreeTest</w:t>
             </w:r>
+            <w:proofErr w:type="spellEnd"/>
           </w:p>
         </w:tc>
         <w:tc>
@@ -4587,12 +4888,14 @@
                 <w:rFonts w:ascii="Calibri" w:hAnsi="Calibri" w:cs="Calibri"/>
               </w:rPr>
             </w:pPr>
+            <w:proofErr w:type="spellStart"/>
             <w:r>
               <w:rPr>
                 <w:rFonts w:ascii="Calibri" w:hAnsi="Calibri" w:cs="Calibri"/>
               </w:rPr>
               <w:t>RadicandTest</w:t>
             </w:r>
+            <w:proofErr w:type="spellEnd"/>
           </w:p>
         </w:tc>
         <w:tc>
@@ -4643,12 +4946,14 @@
                 <w:rFonts w:ascii="Calibri" w:hAnsi="Calibri" w:cs="Calibri"/>
               </w:rPr>
             </w:pPr>
+            <w:proofErr w:type="spellStart"/>
             <w:r>
               <w:rPr>
                 <w:rFonts w:ascii="Calibri" w:hAnsi="Calibri" w:cs="Calibri"/>
               </w:rPr>
               <w:t>RootNTest</w:t>
             </w:r>
+            <w:proofErr w:type="spellEnd"/>
           </w:p>
         </w:tc>
         <w:tc>
@@ -4661,12 +4966,14 @@
                 <w:rFonts w:ascii="Calibri" w:hAnsi="Calibri" w:cs="Calibri"/>
               </w:rPr>
             </w:pPr>
+            <w:proofErr w:type="spellStart"/>
             <w:r>
               <w:rPr>
                 <w:rFonts w:ascii="Calibri" w:hAnsi="Calibri" w:cs="Calibri"/>
               </w:rPr>
               <w:t>RootN</w:t>
             </w:r>
+            <w:proofErr w:type="spellEnd"/>
           </w:p>
         </w:tc>
         <w:tc>
@@ -4699,12 +5006,14 @@
                 <w:rFonts w:ascii="Calibri" w:hAnsi="Calibri" w:cs="Calibri"/>
               </w:rPr>
             </w:pPr>
+            <w:proofErr w:type="spellStart"/>
             <w:r>
               <w:rPr>
                 <w:rFonts w:ascii="Calibri" w:hAnsi="Calibri" w:cs="Calibri"/>
               </w:rPr>
               <w:t>SaveResultTest</w:t>
             </w:r>
+            <w:proofErr w:type="spellEnd"/>
           </w:p>
         </w:tc>
         <w:tc>
@@ -4717,12 +5026,14 @@
                 <w:rFonts w:ascii="Calibri" w:hAnsi="Calibri" w:cs="Calibri"/>
               </w:rPr>
             </w:pPr>
+            <w:proofErr w:type="spellStart"/>
             <w:r>
               <w:rPr>
                 <w:rFonts w:ascii="Calibri" w:hAnsi="Calibri" w:cs="Calibri"/>
               </w:rPr>
               <w:t>SaveResult</w:t>
             </w:r>
+            <w:proofErr w:type="spellEnd"/>
           </w:p>
         </w:tc>
         <w:tc>
@@ -4858,7 +5169,23 @@
           <w:rFonts w:ascii="Calibri" w:hAnsi="Calibri" w:cs="Calibri"/>
           <w:szCs w:val="22"/>
         </w:rPr>
-        <w:t xml:space="preserve">We didn’t have any positive JUnit test </w:t>
+        <w:t xml:space="preserve">We didn’t have any positive </w:t>
+      </w:r>
+      <w:proofErr w:type="spellStart"/>
+      <w:r>
+        <w:rPr>
+          <w:rFonts w:ascii="Calibri" w:hAnsi="Calibri" w:cs="Calibri"/>
+          <w:szCs w:val="22"/>
+        </w:rPr>
+        <w:t>JUnit</w:t>
+      </w:r>
+      <w:proofErr w:type="spellEnd"/>
+      <w:r>
+        <w:rPr>
+          <w:rFonts w:ascii="Calibri" w:hAnsi="Calibri" w:cs="Calibri"/>
+          <w:szCs w:val="22"/>
+        </w:rPr>
+        <w:t xml:space="preserve"> test </w:t>
       </w:r>
       <w:r>
         <w:rPr>
@@ -4920,7 +5247,217 @@
           <w:rFonts w:ascii="Calibri" w:hAnsi="Calibri" w:cs="Calibri"/>
           <w:szCs w:val="22"/>
         </w:rPr>
-        <w:t>There are some positive test case results in acceptance testing, but there are not in JUnit test cases. So, we should evaluate a time to fix these problems and to fix them in acceptable time.</w:t>
+        <w:t xml:space="preserve">There are some positive test case results in acceptance testing, but there are not in </w:t>
+      </w:r>
+      <w:proofErr w:type="spellStart"/>
+      <w:r>
+        <w:rPr>
+          <w:rFonts w:ascii="Calibri" w:hAnsi="Calibri" w:cs="Calibri"/>
+          <w:szCs w:val="22"/>
+        </w:rPr>
+        <w:t>JUnit</w:t>
+      </w:r>
+      <w:proofErr w:type="spellEnd"/>
+      <w:r>
+        <w:rPr>
+          <w:rFonts w:ascii="Calibri" w:hAnsi="Calibri" w:cs="Calibri"/>
+          <w:szCs w:val="22"/>
+        </w:rPr>
+        <w:t xml:space="preserve"> test cases. So, we should evaluate a time to fix these problems and to fix them in acceptable time.</w:t>
+      </w:r>
+    </w:p>
+    <w:p>
+      <w:pPr>
+        <w:rPr>
+          <w:rFonts w:ascii="Calibri" w:hAnsi="Calibri" w:cs="Calibri"/>
+          <w:szCs w:val="22"/>
+        </w:rPr>
+      </w:pPr>
+      <w:r>
+        <w:rPr>
+          <w:rFonts w:ascii="Calibri" w:hAnsi="Calibri" w:cs="Calibri"/>
+          <w:szCs w:val="22"/>
+        </w:rPr>
+        <w:br w:type="page"/>
+      </w:r>
+    </w:p>
+    <w:p>
+      <w:pPr>
+        <w:rPr>
+          <w:rFonts w:ascii="Calibri" w:hAnsi="Calibri" w:cs="Calibri"/>
+          <w:b/>
+          <w:bCs/>
+          <w:sz w:val="28"/>
+        </w:rPr>
+      </w:pPr>
+      <w:r>
+        <w:rPr>
+          <w:rFonts w:ascii="Calibri" w:hAnsi="Calibri" w:cs="Calibri"/>
+          <w:b/>
+          <w:bCs/>
+          <w:sz w:val="28"/>
+        </w:rPr>
+        <w:lastRenderedPageBreak/>
+        <w:t>Appendix</w:t>
+      </w:r>
+    </w:p>
+    <w:p>
+      <w:pPr>
+        <w:rPr>
+          <w:rFonts w:ascii="Calibri" w:hAnsi="Calibri" w:cs="Calibri"/>
+          <w:szCs w:val="22"/>
+        </w:rPr>
+      </w:pPr>
+    </w:p>
+    <w:p>
+      <w:pPr>
+        <w:rPr>
+          <w:rFonts w:ascii="Calibri" w:hAnsi="Calibri" w:cs="Calibri"/>
+          <w:b/>
+          <w:bCs/>
+          <w:sz w:val="28"/>
+        </w:rPr>
+      </w:pPr>
+      <w:r>
+        <w:rPr>
+          <w:rFonts w:ascii="Calibri" w:hAnsi="Calibri" w:cs="Calibri"/>
+          <w:b/>
+          <w:bCs/>
+          <w:sz w:val="28"/>
+        </w:rPr>
+        <w:t>Meetings</w:t>
+      </w:r>
+    </w:p>
+    <w:p>
+      <w:pPr>
+        <w:rPr>
+          <w:rFonts w:ascii="Calibri" w:hAnsi="Calibri" w:cs="Calibri"/>
+          <w:szCs w:val="22"/>
+        </w:rPr>
+      </w:pPr>
+    </w:p>
+    <w:p>
+      <w:pPr>
+        <w:pStyle w:val="ListParagraph"/>
+        <w:numPr>
+          <w:ilvl w:val="0"/>
+          <w:numId w:val="41"/>
+        </w:numPr>
+        <w:rPr>
+          <w:rFonts w:ascii="Calibri" w:hAnsi="Calibri" w:cs="Calibri"/>
+          <w:szCs w:val="22"/>
+        </w:rPr>
+      </w:pPr>
+      <w:r>
+        <w:rPr>
+          <w:rFonts w:ascii="Calibri" w:hAnsi="Calibri" w:cs="Calibri"/>
+          <w:szCs w:val="22"/>
+        </w:rPr>
+        <w:t xml:space="preserve">Monday </w:t>
+      </w:r>
+      <w:r>
+        <w:rPr>
+          <w:rFonts w:ascii="Calibri" w:hAnsi="Calibri" w:cs="Calibri"/>
+          <w:szCs w:val="22"/>
+        </w:rPr>
+        <w:t>November 29 2010</w:t>
+      </w:r>
+    </w:p>
+    <w:p>
+      <w:pPr>
+        <w:rPr>
+          <w:rFonts w:ascii="Calibri" w:hAnsi="Calibri" w:cs="Calibri"/>
+          <w:szCs w:val="22"/>
+        </w:rPr>
+      </w:pPr>
+    </w:p>
+    <w:p>
+      <w:pPr>
+        <w:ind w:left="360"/>
+        <w:rPr>
+          <w:rFonts w:ascii="Calibri" w:hAnsi="Calibri" w:cs="Calibri"/>
+          <w:szCs w:val="22"/>
+        </w:rPr>
+      </w:pPr>
+      <w:r>
+        <w:rPr>
+          <w:rFonts w:ascii="Calibri" w:hAnsi="Calibri" w:cs="Calibri"/>
+          <w:szCs w:val="22"/>
+        </w:rPr>
+        <w:t>From 5:17</w:t>
+      </w:r>
+      <w:r>
+        <w:rPr>
+          <w:rFonts w:ascii="Calibri" w:hAnsi="Calibri" w:cs="Calibri"/>
+          <w:szCs w:val="22"/>
+        </w:rPr>
+        <w:t>pm to 8:36pm H-building</w:t>
+      </w:r>
+    </w:p>
+    <w:p>
+      <w:pPr>
+        <w:rPr>
+          <w:rFonts w:ascii="Calibri" w:hAnsi="Calibri" w:cs="Calibri"/>
+          <w:szCs w:val="22"/>
+        </w:rPr>
+      </w:pPr>
+    </w:p>
+    <w:p>
+      <w:pPr>
+        <w:pStyle w:val="ListParagraph"/>
+        <w:numPr>
+          <w:ilvl w:val="0"/>
+          <w:numId w:val="41"/>
+        </w:numPr>
+        <w:rPr>
+          <w:rFonts w:ascii="Calibri" w:hAnsi="Calibri" w:cs="Calibri"/>
+          <w:szCs w:val="22"/>
+        </w:rPr>
+      </w:pPr>
+      <w:r>
+        <w:rPr>
+          <w:rFonts w:ascii="Calibri" w:hAnsi="Calibri" w:cs="Calibri"/>
+          <w:szCs w:val="22"/>
+        </w:rPr>
+        <w:t xml:space="preserve">Monday </w:t>
+      </w:r>
+      <w:r>
+        <w:rPr>
+          <w:rFonts w:ascii="Calibri" w:hAnsi="Calibri" w:cs="Calibri"/>
+          <w:szCs w:val="22"/>
+        </w:rPr>
+        <w:t xml:space="preserve">December </w:t>
+      </w:r>
+      <w:r>
+        <w:rPr>
+          <w:rFonts w:ascii="Calibri" w:hAnsi="Calibri" w:cs="Calibri"/>
+          <w:szCs w:val="22"/>
+        </w:rPr>
+        <w:t>1 2010</w:t>
+      </w:r>
+    </w:p>
+    <w:p>
+      <w:pPr>
+        <w:rPr>
+          <w:rFonts w:ascii="Calibri" w:hAnsi="Calibri" w:cs="Calibri"/>
+          <w:szCs w:val="22"/>
+        </w:rPr>
+      </w:pPr>
+    </w:p>
+    <w:p>
+      <w:pPr>
+        <w:ind w:left="360"/>
+        <w:rPr>
+          <w:rFonts w:ascii="Calibri" w:hAnsi="Calibri" w:cs="Calibri"/>
+          <w:szCs w:val="22"/>
+        </w:rPr>
+      </w:pPr>
+      <w:r>
+        <w:rPr>
+          <w:rFonts w:ascii="Calibri" w:hAnsi="Calibri" w:cs="Calibri"/>
+          <w:szCs w:val="22"/>
+        </w:rPr>
+        <w:t>From 12:10pm to 5:08pm H-building</w:t>
       </w:r>
     </w:p>
     <w:sectPr>
@@ -5009,7 +5546,7 @@
         <w:sz w:val="20"/>
         <w:lang w:val="en-US"/>
       </w:rPr>
-      <w:t>8</w:t>
+      <w:t>9</w:t>
     </w:r>
     <w:r>
       <w:rPr>
@@ -5052,7 +5589,7 @@
         <w:sz w:val="20"/>
         <w:lang w:val="en-US"/>
       </w:rPr>
-      <w:t>8</w:t>
+      <w:t>9</w:t>
     </w:r>
     <w:r>
       <w:rPr>
@@ -7735,6 +8272,92 @@
     </w:lvl>
   </w:abstractNum>
   <w:abstractNum w:abstractNumId="21">
+    <w:nsid w:val="706A6967"/>
+    <w:multiLevelType w:val="hybridMultilevel"/>
+    <w:tmpl w:val="E92E29B4"/>
+    <w:lvl w:ilvl="0" w:tplc="0409000F">
+      <w:start w:val="1"/>
+      <w:numFmt w:val="decimal"/>
+      <w:lvlText w:val="%1."/>
+      <w:lvlJc w:val="left"/>
+      <w:pPr>
+        <w:ind w:left="720" w:hanging="360"/>
+      </w:pPr>
+    </w:lvl>
+    <w:lvl w:ilvl="1" w:tplc="04090019" w:tentative="1">
+      <w:start w:val="1"/>
+      <w:numFmt w:val="lowerLetter"/>
+      <w:lvlText w:val="%2."/>
+      <w:lvlJc w:val="left"/>
+      <w:pPr>
+        <w:ind w:left="1440" w:hanging="360"/>
+      </w:pPr>
+    </w:lvl>
+    <w:lvl w:ilvl="2" w:tplc="0409001B" w:tentative="1">
+      <w:start w:val="1"/>
+      <w:numFmt w:val="lowerRoman"/>
+      <w:lvlText w:val="%3."/>
+      <w:lvlJc w:val="right"/>
+      <w:pPr>
+        <w:ind w:left="2160" w:hanging="180"/>
+      </w:pPr>
+    </w:lvl>
+    <w:lvl w:ilvl="3" w:tplc="0409000F" w:tentative="1">
+      <w:start w:val="1"/>
+      <w:numFmt w:val="decimal"/>
+      <w:lvlText w:val="%4."/>
+      <w:lvlJc w:val="left"/>
+      <w:pPr>
+        <w:ind w:left="2880" w:hanging="360"/>
+      </w:pPr>
+    </w:lvl>
+    <w:lvl w:ilvl="4" w:tplc="04090019" w:tentative="1">
+      <w:start w:val="1"/>
+      <w:numFmt w:val="lowerLetter"/>
+      <w:lvlText w:val="%5."/>
+      <w:lvlJc w:val="left"/>
+      <w:pPr>
+        <w:ind w:left="3600" w:hanging="360"/>
+      </w:pPr>
+    </w:lvl>
+    <w:lvl w:ilvl="5" w:tplc="0409001B" w:tentative="1">
+      <w:start w:val="1"/>
+      <w:numFmt w:val="lowerRoman"/>
+      <w:lvlText w:val="%6."/>
+      <w:lvlJc w:val="right"/>
+      <w:pPr>
+        <w:ind w:left="4320" w:hanging="180"/>
+      </w:pPr>
+    </w:lvl>
+    <w:lvl w:ilvl="6" w:tplc="0409000F" w:tentative="1">
+      <w:start w:val="1"/>
+      <w:numFmt w:val="decimal"/>
+      <w:lvlText w:val="%7."/>
+      <w:lvlJc w:val="left"/>
+      <w:pPr>
+        <w:ind w:left="5040" w:hanging="360"/>
+      </w:pPr>
+    </w:lvl>
+    <w:lvl w:ilvl="7" w:tplc="04090019" w:tentative="1">
+      <w:start w:val="1"/>
+      <w:numFmt w:val="lowerLetter"/>
+      <w:lvlText w:val="%8."/>
+      <w:lvlJc w:val="left"/>
+      <w:pPr>
+        <w:ind w:left="5760" w:hanging="360"/>
+      </w:pPr>
+    </w:lvl>
+    <w:lvl w:ilvl="8" w:tplc="0409001B" w:tentative="1">
+      <w:start w:val="1"/>
+      <w:numFmt w:val="lowerRoman"/>
+      <w:lvlText w:val="%9."/>
+      <w:lvlJc w:val="right"/>
+      <w:pPr>
+        <w:ind w:left="6480" w:hanging="180"/>
+      </w:pPr>
+    </w:lvl>
+  </w:abstractNum>
+  <w:abstractNum w:abstractNumId="22">
     <w:nsid w:val="75FA3960"/>
     <w:multiLevelType w:val="hybridMultilevel"/>
     <w:tmpl w:val="C2A26B34"/>
@@ -7847,7 +8470,7 @@
       </w:pPr>
     </w:lvl>
   </w:abstractNum>
-  <w:abstractNum w:abstractNumId="22">
+  <w:abstractNum w:abstractNumId="23">
     <w:nsid w:val="787D3787"/>
     <w:multiLevelType w:val="hybridMultilevel"/>
     <w:tmpl w:val="1930A67A"/>
@@ -7987,7 +8610,7 @@
       </w:rPr>
     </w:lvl>
   </w:abstractNum>
-  <w:abstractNum w:abstractNumId="23">
+  <w:abstractNum w:abstractNumId="24">
     <w:nsid w:val="795A3AE5"/>
     <w:multiLevelType w:val="multilevel"/>
     <w:tmpl w:val="0409001F"/>
@@ -8103,7 +8726,7 @@
       </w:pPr>
     </w:lvl>
   </w:abstractNum>
-  <w:abstractNum w:abstractNumId="24">
+  <w:abstractNum w:abstractNumId="25">
     <w:nsid w:val="7AE44B4E"/>
     <w:multiLevelType w:val="hybridMultilevel"/>
     <w:tmpl w:val="66787344"/>
@@ -8244,13 +8867,13 @@
     </w:lvl>
   </w:abstractNum>
   <w:num w:numId="1">
-    <w:abstractNumId w:val="21"/>
+    <w:abstractNumId w:val="22"/>
   </w:num>
   <w:num w:numId="2">
     <w:abstractNumId w:val="2"/>
   </w:num>
   <w:num w:numId="3">
-    <w:abstractNumId w:val="23"/>
+    <w:abstractNumId w:val="24"/>
   </w:num>
   <w:num w:numId="4">
     <w:abstractNumId w:val="4"/>
@@ -8307,7 +8930,7 @@
     <w:abstractNumId w:val="6"/>
   </w:num>
   <w:num w:numId="22">
-    <w:abstractNumId w:val="24"/>
+    <w:abstractNumId w:val="25"/>
   </w:num>
   <w:num w:numId="23">
     <w:abstractNumId w:val="15"/>
@@ -8361,7 +8984,10 @@
     <w:abstractNumId w:val="18"/>
   </w:num>
   <w:num w:numId="40">
-    <w:abstractNumId w:val="22"/>
+    <w:abstractNumId w:val="23"/>
+  </w:num>
+  <w:num w:numId="41">
+    <w:abstractNumId w:val="21"/>
   </w:num>
 </w:numbering>
 </file>
@@ -9000,6 +9626,17 @@
       <w:lang w:val="en-GB"/>
     </w:rPr>
   </w:style>
+  <w:style w:type="paragraph" w:styleId="ListParagraph">
+    <w:name w:val="List Paragraph"/>
+    <w:basedOn w:val="Normal"/>
+    <w:uiPriority w:val="34"/>
+    <w:qFormat/>
+    <w:rsid w:val="00C34529"/>
+    <w:pPr>
+      <w:ind w:left="720"/>
+      <w:contextualSpacing/>
+    </w:pPr>
+  </w:style>
 </w:styles>
 </file>
 
